--- a/AFARS/DEVELOPMENT/5107_28_02.docx
+++ b/AFARS/DEVELOPMENT/5107_28_02.docx
@@ -762,6 +762,7 @@
         <w:pStyle w:val="List1"/>
       </w:pPr>
       <w:r>
+        <w:lastRenderedPageBreak/>
         <w:t>(d)</w:t>
       </w:r>
       <w:r>
@@ -927,7 +928,11 @@
         <w:t>(c)</w:t>
       </w:r>
       <w:r>
-        <w:t xml:space="preserve">  For Army Acquisition Executive-designated special interest acquisitions, the Assistant Secretary of the Army (Acquisition, Logistics and Technology) or the Deputy Assistant Secretary of the Army (Procurement) must approve the acquisition plans.  Process acquisition plans for special interest acquisitions in the same manner as other acquisition plans and include all the concurrences listed in paragraph (c). </w:t>
+        <w:t xml:space="preserve">  For Army Acquisition Executive-designated special interest acquisitions, the Assistant Secretary of the Army (Acquisition, Logistics and Technology) or the Deputy Assistant Secretary of the Army (Procurement) must approve the acquisition plans.  Process </w:t>
+      </w:r>
+      <w:r>
+        <w:lastRenderedPageBreak/>
+        <w:t xml:space="preserve">acquisition plans for special interest acquisitions in the same manner as other acquisition plans and include all the concurrences listed in paragraph (c). </w:t>
       </w:r>
     </w:p>
     <w:p>
@@ -1186,6 +1191,7 @@
         <w:rPr>
           <w:szCs w:val="24"/>
         </w:rPr>
+        <w:lastRenderedPageBreak/>
         <w:t>(D)</w:t>
       </w:r>
       <w:r>
@@ -1538,6 +1544,7 @@
         <w:rPr>
           <w:rFonts w:eastAsia="Times New Roman"/>
         </w:rPr>
+        <w:lastRenderedPageBreak/>
         <w:t>Subpart 5107.4 – Equipment Lease or Purchase</w:t>
       </w:r>
       <w:bookmarkEnd w:id="47"/>
@@ -1826,6 +1833,7 @@
         <w:pStyle w:val="List1"/>
       </w:pPr>
       <w:r>
+        <w:lastRenderedPageBreak/>
         <w:t>(b)</w:t>
       </w:r>
       <w:r>
@@ -2188,6 +2196,7 @@
     <w:lsdException w:name="HTML Sample" w:semiHidden="1" w:unhideWhenUsed="1"/>
     <w:lsdException w:name="HTML Typewriter" w:semiHidden="1" w:unhideWhenUsed="1"/>
     <w:lsdException w:name="HTML Variable" w:semiHidden="1" w:unhideWhenUsed="1"/>
+    <w:lsdException w:name="Normal Table" w:semiHidden="1" w:unhideWhenUsed="1"/>
     <w:lsdException w:name="annotation subject" w:semiHidden="1" w:unhideWhenUsed="1"/>
     <w:lsdException w:name="No List" w:semiHidden="1" w:unhideWhenUsed="1"/>
     <w:lsdException w:name="Outline List 1" w:semiHidden="1" w:unhideWhenUsed="1"/>
@@ -2230,8 +2239,11 @@
     <w:lsdException w:name="Table Contemporary" w:semiHidden="1" w:unhideWhenUsed="1"/>
     <w:lsdException w:name="Table Elegant" w:semiHidden="1" w:unhideWhenUsed="1"/>
     <w:lsdException w:name="Table Professional" w:semiHidden="1" w:unhideWhenUsed="1"/>
+    <w:lsdException w:name="Table Subtle 1" w:semiHidden="1" w:unhideWhenUsed="1"/>
     <w:lsdException w:name="Table Subtle 2" w:semiHidden="1" w:unhideWhenUsed="1"/>
     <w:lsdException w:name="Table Web 1" w:semiHidden="1" w:unhideWhenUsed="1"/>
+    <w:lsdException w:name="Table Web 2" w:semiHidden="1" w:unhideWhenUsed="1"/>
+    <w:lsdException w:name="Table Web 3" w:semiHidden="1" w:unhideWhenUsed="1"/>
     <w:lsdException w:name="Balloon Text" w:semiHidden="1" w:unhideWhenUsed="1"/>
     <w:lsdException w:name="Table Grid" w:uiPriority="39"/>
     <w:lsdException w:name="Table Theme" w:semiHidden="1" w:unhideWhenUsed="1"/>
@@ -2963,16 +2975,16 @@
   </w:style>
   <w:style w:type="paragraph" w:customStyle="1" w:styleId="List1">
     <w:name w:val="List 1"/>
-    <w:basedOn w:val="Heading4"/>
+    <w:basedOn w:val="List"/>
     <w:link w:val="List1Char"/>
     <w:rsid w:val="00C972A6"/>
     <w:pPr>
-      <w:spacing w:after="160" w:line="259" w:lineRule="auto"/>
-      <w:outlineLvl w:val="9"/>
+      <w:spacing w:after="160" w:line="240" w:lineRule="auto"/>
+      <w:contextualSpacing/>
     </w:pPr>
     <w:rPr>
-      <w:rFonts w:eastAsia="Times New Roman"/>
-      <w:b w:val="0"/>
+      <w:rFonts w:ascii="Times New Roman" w:eastAsia="Times New Roman" w:hAnsi="Times New Roman" w:cs="Times New Roman"/>
+      <w:sz w:val="24"/>
     </w:rPr>
   </w:style>
   <w:style w:type="character" w:customStyle="1" w:styleId="List1Char">
@@ -2983,9 +2995,9 @@
     <w:rPr>
       <w:rFonts w:ascii="Times New Roman" w:hAnsi="Times New Roman" w:cs="Times New Roman" w:hint="default"/>
       <w:b w:val="0"/>
-      <w:bCs/>
+      <w:bCs w:val="0"/>
       <w:sz w:val="24"/>
-      <w:szCs w:val="24"/>
+      <w:szCs w:val="22"/>
     </w:rPr>
   </w:style>
   <w:style w:type="paragraph" w:customStyle="1" w:styleId="List6">
@@ -3193,6 +3205,18 @@
       <w:sz w:val="24"/>
       <w:szCs w:val="24"/>
     </w:rPr>
+  </w:style>
+  <w:style w:type="paragraph" w:styleId="List">
+    <w:name w:val="List"/>
+    <w:basedOn w:val="Normal"/>
+    <w:uiPriority w:val="99"/>
+    <w:semiHidden/>
+    <w:unhideWhenUsed/>
+    <w:rsid w:val="00767623"/>
+    <w:pPr>
+      <w:ind w:left="360" w:hanging="360"/>
+      <w:contextualSpacing/>
+    </w:pPr>
   </w:style>
 </w:styles>
 </file>
@@ -3459,6 +3483,123 @@
 </file>
 
 <file path=customXml/item1.xml><?xml version="1.0" encoding="utf-8"?>
+<?mso-contentType ?>
+<spe:Receivers xmlns:spe="http://schemas.microsoft.com/sharepoint/events">
+  <Receiver>
+    <Name>Document ID Generator</Name>
+    <Synchronization>Synchronous</Synchronization>
+    <Type>10001</Type>
+    <SequenceNumber>1000</SequenceNumber>
+    <Url/>
+    <Assembly>Microsoft.Office.DocumentManagement, Version=15.0.0.0, Culture=neutral, PublicKeyToken=71e9bce111e9429c</Assembly>
+    <Class>Microsoft.Office.DocumentManagement.Internal.DocIdHandler</Class>
+    <Data/>
+    <Filter/>
+  </Receiver>
+  <Receiver>
+    <Name>Document ID Generator</Name>
+    <Synchronization>Synchronous</Synchronization>
+    <Type>10002</Type>
+    <SequenceNumber>1001</SequenceNumber>
+    <Url/>
+    <Assembly>Microsoft.Office.DocumentManagement, Version=15.0.0.0, Culture=neutral, PublicKeyToken=71e9bce111e9429c</Assembly>
+    <Class>Microsoft.Office.DocumentManagement.Internal.DocIdHandler</Class>
+    <Data/>
+    <Filter/>
+  </Receiver>
+  <Receiver>
+    <Name>Document ID Generator</Name>
+    <Synchronization>Synchronous</Synchronization>
+    <Type>10004</Type>
+    <SequenceNumber>1002</SequenceNumber>
+    <Url/>
+    <Assembly>Microsoft.Office.DocumentManagement, Version=15.0.0.0, Culture=neutral, PublicKeyToken=71e9bce111e9429c</Assembly>
+    <Class>Microsoft.Office.DocumentManagement.Internal.DocIdHandler</Class>
+    <Data/>
+    <Filter/>
+  </Receiver>
+  <Receiver>
+    <Name>Document ID Generator</Name>
+    <Synchronization>Synchronous</Synchronization>
+    <Type>10006</Type>
+    <SequenceNumber>1003</SequenceNumber>
+    <Url/>
+    <Assembly>Microsoft.Office.DocumentManagement, Version=15.0.0.0, Culture=neutral, PublicKeyToken=71e9bce111e9429c</Assembly>
+    <Class>Microsoft.Office.DocumentManagement.Internal.DocIdHandler</Class>
+    <Data/>
+    <Filter/>
+  </Receiver>
+</spe:Receivers>
+</file>
+
+<file path=customXml/item2.xml><?xml version="1.0" encoding="utf-8"?>
+<?mso-contentType ?>
+<FormTemplates xmlns="http://schemas.microsoft.com/sharepoint/v3/contenttype/forms">
+  <Display>DocumentLibraryForm</Display>
+  <Edit>DocumentLibraryForm</Edit>
+  <New>DocumentLibraryForm</New>
+</FormTemplates>
+</file>
+
+<file path=customXml/item3.xml><?xml version="1.0" encoding="utf-8"?>
+<p:properties xmlns:p="http://schemas.microsoft.com/office/2006/metadata/properties" xmlns:xsi="http://www.w3.org/2001/XMLSchema-instance" xmlns:pc="http://schemas.microsoft.com/office/infopath/2007/PartnerControls">
+  <documentManagement>
+    <WebPartName xmlns="4d2834f2-6e62-48ef-822a-880d84868a39" xsi:nil="true"/>
+    <gda6e4b5ce9b49d2aa48ca756ed1550e xmlns="4d2834f2-6e62-48ef-822a-880d84868a39">
+      <Terms xmlns="http://schemas.microsoft.com/office/infopath/2007/PartnerControls">
+        <TermInfo xmlns="http://schemas.microsoft.com/office/infopath/2007/PartnerControls">
+          <TermName xmlns="http://schemas.microsoft.com/office/infopath/2007/PartnerControls">Final</TermName>
+          <TermId xmlns="http://schemas.microsoft.com/office/infopath/2007/PartnerControls">260ff4ba-7e6d-4f69-b2f8-5d9b6aa5bf2e</TermId>
+        </TermInfo>
+      </Terms>
+    </gda6e4b5ce9b49d2aa48ca756ed1550e>
+    <Visibility xmlns="4d2834f2-6e62-48ef-822a-880d84868a39">Internal</Visibility>
+    <Related_x0020_Words_x002f_Description xmlns="4d2834f2-6e62-48ef-822a-880d84868a39">&lt;div class="ExternalClass6B599DAF80A341C3BD02DD19F93829D8"&gt;&lt;p&gt;PARC to SCO change&lt;/p&gt;&lt;/div&gt;</Related_x0020_Words_x002f_Description>
+    <AFARSRevisionNo xmlns="4d2834f2-6e62-48ef-822a-880d84868a39">28.01</AFARSRevisionNo>
+    <Posted_x0020_By_x002f_Author xmlns="4d2834f2-6e62-48ef-822a-880d84868a39">
+      <UserInfo>
+        <DisplayName>Jordan, Amanda C Ms CIV USA ASA ALT</DisplayName>
+        <AccountId>168</AccountId>
+        <AccountType/>
+      </UserInfo>
+    </Posted_x0020_By_x002f_Author>
+    <Part xmlns="4d2834f2-6e62-48ef-822a-880d84868a39">5107</Part>
+    <k7fb65748f04451ebe52ab3a8ef4f06e xmlns="4d2834f2-6e62-48ef-822a-880d84868a39">
+      <Terms xmlns="http://schemas.microsoft.com/office/infopath/2007/PartnerControls"/>
+    </k7fb65748f04451ebe52ab3a8ef4f06e>
+    <TaxCatchAll xmlns="4d2834f2-6e62-48ef-822a-880d84868a39">
+      <Value>606</Value>
+      <Value>487</Value>
+      <Value>23</Value>
+      <Value>8</Value>
+    </TaxCatchAll>
+    <Subpart xmlns="4d2834f2-6e62-48ef-822a-880d84868a39" xsi:nil="true"/>
+    <k5f03eb0b8f145c593adfde1e5d76637 xmlns="4d2834f2-6e62-48ef-822a-880d84868a39">
+      <Terms xmlns="http://schemas.microsoft.com/office/infopath/2007/PartnerControls">
+        <TermInfo xmlns="http://schemas.microsoft.com/office/infopath/2007/PartnerControls">
+          <TermName xmlns="http://schemas.microsoft.com/office/infopath/2007/PartnerControls">Regulation</TermName>
+          <TermId xmlns="http://schemas.microsoft.com/office/infopath/2007/PartnerControls">1d7f43a6-f8bb-4223-9c6f-9b729e816bd9</TermId>
+        </TermInfo>
+      </Terms>
+    </k5f03eb0b8f145c593adfde1e5d76637>
+    <b32cdbbdcfbf448899278e680467c731 xmlns="4d2834f2-6e62-48ef-822a-880d84868a39">
+      <Terms xmlns="http://schemas.microsoft.com/office/infopath/2007/PartnerControls">
+        <TermInfo xmlns="http://schemas.microsoft.com/office/infopath/2007/PartnerControls">
+          <TermName xmlns="http://schemas.microsoft.com/office/infopath/2007/PartnerControls">DASA(P) Procurement Policy Pillar (SAAL-PP)</TermName>
+          <TermId xmlns="http://schemas.microsoft.com/office/infopath/2007/PartnerControls">baec6d0f-085c-46bf-a19f-61084e9a69d8</TermId>
+        </TermInfo>
+      </Terms>
+    </b32cdbbdcfbf448899278e680467c731>
+    <_dlc_DocId xmlns="4d2834f2-6e62-48ef-822a-880d84868a39">DASAP-90-599</_dlc_DocId>
+    <_dlc_DocIdUrl xmlns="4d2834f2-6e62-48ef-822a-880d84868a39">
+      <Url>https://spcs3.kc.army.mil/asaalt/ZPTeam/PPS/_layouts/15/DocIdRedir.aspx?ID=DASAP-90-599</Url>
+      <Description>DASAP-90-599</Description>
+    </_dlc_DocIdUrl>
+  </documentManagement>
+</p:properties>
+</file>
+
+<file path=customXml/item4.xml><?xml version="1.0" encoding="utf-8"?>
 <ct:contentTypeSchema xmlns:ct="http://schemas.microsoft.com/office/2006/metadata/contentType" xmlns:ma="http://schemas.microsoft.com/office/2006/metadata/properties/metaAttributes" ct:_="" ma:_="" ma:contentTypeName="AFARS" ma:contentTypeID="0x0101005B30DBF8331A6E49B938A000A393551D00BF7CB0DACCB2794986B8E90A9FF96C63" ma:contentTypeVersion="23" ma:contentTypeDescription="Army Federal Acquisition Regulation Supplement" ma:contentTypeScope="" ma:versionID="957b2ef2ee364a590326b77d6e9f5d44">
   <xsd:schema xmlns:xsd="http://www.w3.org/2001/XMLSchema" xmlns:xs="http://www.w3.org/2001/XMLSchema" xmlns:p="http://schemas.microsoft.com/office/2006/metadata/properties" xmlns:ns1="4d2834f2-6e62-48ef-822a-880d84868a39" targetNamespace="http://schemas.microsoft.com/office/2006/metadata/properties" ma:root="true" ma:fieldsID="f44aa9bc6a450d25bd83020899caf9a6" ns1:_="">
     <xsd:import namespace="4d2834f2-6e62-48ef-822a-880d84868a39"/>
@@ -3726,124 +3867,33 @@
 </ct:contentTypeSchema>
 </file>
 
-<file path=customXml/item2.xml><?xml version="1.0" encoding="utf-8"?>
-<?mso-contentType ?>
-<spe:Receivers xmlns:spe="http://schemas.microsoft.com/sharepoint/events">
-  <Receiver>
-    <Name>Document ID Generator</Name>
-    <Synchronization>Synchronous</Synchronization>
-    <Type>10001</Type>
-    <SequenceNumber>1000</SequenceNumber>
-    <Url/>
-    <Assembly>Microsoft.Office.DocumentManagement, Version=15.0.0.0, Culture=neutral, PublicKeyToken=71e9bce111e9429c</Assembly>
-    <Class>Microsoft.Office.DocumentManagement.Internal.DocIdHandler</Class>
-    <Data/>
-    <Filter/>
-  </Receiver>
-  <Receiver>
-    <Name>Document ID Generator</Name>
-    <Synchronization>Synchronous</Synchronization>
-    <Type>10002</Type>
-    <SequenceNumber>1001</SequenceNumber>
-    <Url/>
-    <Assembly>Microsoft.Office.DocumentManagement, Version=15.0.0.0, Culture=neutral, PublicKeyToken=71e9bce111e9429c</Assembly>
-    <Class>Microsoft.Office.DocumentManagement.Internal.DocIdHandler</Class>
-    <Data/>
-    <Filter/>
-  </Receiver>
-  <Receiver>
-    <Name>Document ID Generator</Name>
-    <Synchronization>Synchronous</Synchronization>
-    <Type>10004</Type>
-    <SequenceNumber>1002</SequenceNumber>
-    <Url/>
-    <Assembly>Microsoft.Office.DocumentManagement, Version=15.0.0.0, Culture=neutral, PublicKeyToken=71e9bce111e9429c</Assembly>
-    <Class>Microsoft.Office.DocumentManagement.Internal.DocIdHandler</Class>
-    <Data/>
-    <Filter/>
-  </Receiver>
-  <Receiver>
-    <Name>Document ID Generator</Name>
-    <Synchronization>Synchronous</Synchronization>
-    <Type>10006</Type>
-    <SequenceNumber>1003</SequenceNumber>
-    <Url/>
-    <Assembly>Microsoft.Office.DocumentManagement, Version=15.0.0.0, Culture=neutral, PublicKeyToken=71e9bce111e9429c</Assembly>
-    <Class>Microsoft.Office.DocumentManagement.Internal.DocIdHandler</Class>
-    <Data/>
-    <Filter/>
-  </Receiver>
-</spe:Receivers>
+<file path=customXml/itemProps1.xml><?xml version="1.0" encoding="utf-8"?>
+<ds:datastoreItem xmlns:ds="http://schemas.openxmlformats.org/officeDocument/2006/customXml" ds:itemID="{54BBE112-9824-46D1-9DFC-AF7DC7F83932}">
+  <ds:schemaRefs>
+    <ds:schemaRef ds:uri="http://schemas.microsoft.com/sharepoint/events"/>
+  </ds:schemaRefs>
+</ds:datastoreItem>
 </file>
 
-<file path=customXml/item3.xml><?xml version="1.0" encoding="utf-8"?>
-<?mso-contentType ?>
-<FormTemplates xmlns="http://schemas.microsoft.com/sharepoint/v3/contenttype/forms">
-  <Display>DocumentLibraryForm</Display>
-  <Edit>DocumentLibraryForm</Edit>
-  <New>DocumentLibraryForm</New>
-</FormTemplates>
+<file path=customXml/itemProps2.xml><?xml version="1.0" encoding="utf-8"?>
+<ds:datastoreItem xmlns:ds="http://schemas.openxmlformats.org/officeDocument/2006/customXml" ds:itemID="{0C157E54-E00B-4C73-9ED3-72632B0C903B}">
+  <ds:schemaRefs>
+    <ds:schemaRef ds:uri="http://schemas.microsoft.com/sharepoint/v3/contenttype/forms"/>
+  </ds:schemaRefs>
+</ds:datastoreItem>
 </file>
 
-<file path=customXml/item4.xml><?xml version="1.0" encoding="utf-8"?>
-<p:properties xmlns:p="http://schemas.microsoft.com/office/2006/metadata/properties" xmlns:xsi="http://www.w3.org/2001/XMLSchema-instance" xmlns:pc="http://schemas.microsoft.com/office/infopath/2007/PartnerControls">
-  <documentManagement>
-    <WebPartName xmlns="4d2834f2-6e62-48ef-822a-880d84868a39" xsi:nil="true"/>
-    <gda6e4b5ce9b49d2aa48ca756ed1550e xmlns="4d2834f2-6e62-48ef-822a-880d84868a39">
-      <Terms xmlns="http://schemas.microsoft.com/office/infopath/2007/PartnerControls">
-        <TermInfo xmlns="http://schemas.microsoft.com/office/infopath/2007/PartnerControls">
-          <TermName xmlns="http://schemas.microsoft.com/office/infopath/2007/PartnerControls">Final</TermName>
-          <TermId xmlns="http://schemas.microsoft.com/office/infopath/2007/PartnerControls">260ff4ba-7e6d-4f69-b2f8-5d9b6aa5bf2e</TermId>
-        </TermInfo>
-      </Terms>
-    </gda6e4b5ce9b49d2aa48ca756ed1550e>
-    <Visibility xmlns="4d2834f2-6e62-48ef-822a-880d84868a39">Internal</Visibility>
-    <Related_x0020_Words_x002f_Description xmlns="4d2834f2-6e62-48ef-822a-880d84868a39">&lt;div class="ExternalClass6B599DAF80A341C3BD02DD19F93829D8"&gt;&lt;p&gt;PARC to SCO change&lt;/p&gt;&lt;/div&gt;</Related_x0020_Words_x002f_Description>
-    <AFARSRevisionNo xmlns="4d2834f2-6e62-48ef-822a-880d84868a39">28.01</AFARSRevisionNo>
-    <Posted_x0020_By_x002f_Author xmlns="4d2834f2-6e62-48ef-822a-880d84868a39">
-      <UserInfo>
-        <DisplayName>Jordan, Amanda C Ms CIV USA ASA ALT</DisplayName>
-        <AccountId>168</AccountId>
-        <AccountType/>
-      </UserInfo>
-    </Posted_x0020_By_x002f_Author>
-    <Part xmlns="4d2834f2-6e62-48ef-822a-880d84868a39">5107</Part>
-    <k7fb65748f04451ebe52ab3a8ef4f06e xmlns="4d2834f2-6e62-48ef-822a-880d84868a39">
-      <Terms xmlns="http://schemas.microsoft.com/office/infopath/2007/PartnerControls"/>
-    </k7fb65748f04451ebe52ab3a8ef4f06e>
-    <TaxCatchAll xmlns="4d2834f2-6e62-48ef-822a-880d84868a39">
-      <Value>606</Value>
-      <Value>487</Value>
-      <Value>23</Value>
-      <Value>8</Value>
-    </TaxCatchAll>
-    <Subpart xmlns="4d2834f2-6e62-48ef-822a-880d84868a39" xsi:nil="true"/>
-    <k5f03eb0b8f145c593adfde1e5d76637 xmlns="4d2834f2-6e62-48ef-822a-880d84868a39">
-      <Terms xmlns="http://schemas.microsoft.com/office/infopath/2007/PartnerControls">
-        <TermInfo xmlns="http://schemas.microsoft.com/office/infopath/2007/PartnerControls">
-          <TermName xmlns="http://schemas.microsoft.com/office/infopath/2007/PartnerControls">Regulation</TermName>
-          <TermId xmlns="http://schemas.microsoft.com/office/infopath/2007/PartnerControls">1d7f43a6-f8bb-4223-9c6f-9b729e816bd9</TermId>
-        </TermInfo>
-      </Terms>
-    </k5f03eb0b8f145c593adfde1e5d76637>
-    <b32cdbbdcfbf448899278e680467c731 xmlns="4d2834f2-6e62-48ef-822a-880d84868a39">
-      <Terms xmlns="http://schemas.microsoft.com/office/infopath/2007/PartnerControls">
-        <TermInfo xmlns="http://schemas.microsoft.com/office/infopath/2007/PartnerControls">
-          <TermName xmlns="http://schemas.microsoft.com/office/infopath/2007/PartnerControls">DASA(P) Procurement Policy Pillar (SAAL-PP)</TermName>
-          <TermId xmlns="http://schemas.microsoft.com/office/infopath/2007/PartnerControls">baec6d0f-085c-46bf-a19f-61084e9a69d8</TermId>
-        </TermInfo>
-      </Terms>
-    </b32cdbbdcfbf448899278e680467c731>
-    <_dlc_DocId xmlns="4d2834f2-6e62-48ef-822a-880d84868a39">DASAP-90-599</_dlc_DocId>
-    <_dlc_DocIdUrl xmlns="4d2834f2-6e62-48ef-822a-880d84868a39">
-      <Url>https://spcs3.kc.army.mil/asaalt/ZPTeam/PPS/_layouts/15/DocIdRedir.aspx?ID=DASAP-90-599</Url>
-      <Description>DASAP-90-599</Description>
-    </_dlc_DocIdUrl>
-  </documentManagement>
-</p:properties>
+<file path=customXml/itemProps3.xml><?xml version="1.0" encoding="utf-8"?>
+<ds:datastoreItem xmlns:ds="http://schemas.openxmlformats.org/officeDocument/2006/customXml" ds:itemID="{891B71FC-5CCC-4F97-A66B-076D1C6BB675}">
+  <ds:schemaRefs>
+    <ds:schemaRef ds:uri="http://schemas.microsoft.com/office/2006/metadata/properties"/>
+    <ds:schemaRef ds:uri="http://schemas.microsoft.com/office/infopath/2007/PartnerControls"/>
+    <ds:schemaRef ds:uri="4d2834f2-6e62-48ef-822a-880d84868a39"/>
+  </ds:schemaRefs>
+</ds:datastoreItem>
 </file>
 
-<file path=customXml/itemProps1.xml><?xml version="1.0" encoding="utf-8"?>
+<file path=customXml/itemProps4.xml><?xml version="1.0" encoding="utf-8"?>
 <ds:datastoreItem xmlns:ds="http://schemas.openxmlformats.org/officeDocument/2006/customXml" ds:itemID="{4FFEECC3-50AA-481B-9149-75C7C84455DF}">
   <ds:schemaRefs>
     <ds:schemaRef ds:uri="http://schemas.microsoft.com/office/2006/metadata/contentType"/>
@@ -3859,30 +3909,4 @@
     <ds:schemaRef ds:uri="http://schemas.microsoft.com/internal/obd"/>
   </ds:schemaRefs>
 </ds:datastoreItem>
-</file>
-
-<file path=customXml/itemProps2.xml><?xml version="1.0" encoding="utf-8"?>
-<ds:datastoreItem xmlns:ds="http://schemas.openxmlformats.org/officeDocument/2006/customXml" ds:itemID="{54BBE112-9824-46D1-9DFC-AF7DC7F83932}">
-  <ds:schemaRefs>
-    <ds:schemaRef ds:uri="http://schemas.microsoft.com/sharepoint/events"/>
-  </ds:schemaRefs>
-</ds:datastoreItem>
-</file>
-
-<file path=customXml/itemProps3.xml><?xml version="1.0" encoding="utf-8"?>
-<ds:datastoreItem xmlns:ds="http://schemas.openxmlformats.org/officeDocument/2006/customXml" ds:itemID="{0C157E54-E00B-4C73-9ED3-72632B0C903B}">
-  <ds:schemaRefs>
-    <ds:schemaRef ds:uri="http://schemas.microsoft.com/sharepoint/v3/contenttype/forms"/>
-  </ds:schemaRefs>
-</ds:datastoreItem>
-</file>
-
-<file path=customXml/itemProps4.xml><?xml version="1.0" encoding="utf-8"?>
-<ds:datastoreItem xmlns:ds="http://schemas.openxmlformats.org/officeDocument/2006/customXml" ds:itemID="{891B71FC-5CCC-4F97-A66B-076D1C6BB675}">
-  <ds:schemaRefs>
-    <ds:schemaRef ds:uri="http://schemas.microsoft.com/office/2006/metadata/properties"/>
-    <ds:schemaRef ds:uri="http://schemas.microsoft.com/office/infopath/2007/PartnerControls"/>
-    <ds:schemaRef ds:uri="4d2834f2-6e62-48ef-822a-880d84868a39"/>
-  </ds:schemaRefs>
-</ds:datastoreItem>
 </file>
--- a/AFARS/DEVELOPMENT/5107_28_02.docx
+++ b/AFARS/DEVELOPMENT/5107_28_02.docx
@@ -2980,7 +2980,6 @@
     <w:rsid w:val="00C972A6"/>
     <w:pPr>
       <w:spacing w:after="160" w:line="240" w:lineRule="auto"/>
-      <w:contextualSpacing/>
     </w:pPr>
     <w:rPr>
       <w:rFonts w:ascii="Times New Roman" w:eastAsia="Times New Roman" w:hAnsi="Times New Roman" w:cs="Times New Roman"/>
@@ -3002,18 +3001,17 @@
   </w:style>
   <w:style w:type="paragraph" w:customStyle="1" w:styleId="List6">
     <w:name w:val="List 6"/>
-    <w:basedOn w:val="Heading4"/>
     <w:link w:val="List6Char"/>
     <w:rsid w:val="00C972A6"/>
     <w:pPr>
       <w:spacing w:line="259" w:lineRule="auto"/>
       <w:ind w:firstLine="2160"/>
-      <w:contextualSpacing/>
-      <w:outlineLvl w:val="9"/>
     </w:pPr>
     <w:rPr>
-      <w:rFonts w:eastAsia="Times New Roman"/>
-      <w:b w:val="0"/>
+      <w:rFonts w:ascii="Times New Roman" w:hAnsi="Times New Roman" w:cs="Times New Roman"/>
+      <w:bCs/>
+      <w:sz w:val="24"/>
+      <w:szCs w:val="24"/>
     </w:rPr>
   </w:style>
   <w:style w:type="character" w:customStyle="1" w:styleId="List6Char">
@@ -3031,18 +3029,16 @@
   </w:style>
   <w:style w:type="paragraph" w:customStyle="1" w:styleId="List7">
     <w:name w:val="List 7"/>
-    <w:basedOn w:val="Heading4"/>
     <w:link w:val="List7Char"/>
     <w:rsid w:val="00C972A6"/>
     <w:pPr>
       <w:spacing w:after="160" w:line="259" w:lineRule="auto"/>
       <w:ind w:firstLine="3240"/>
       <w:contextualSpacing/>
-      <w:outlineLvl w:val="9"/>
     </w:pPr>
     <w:rPr>
-      <w:rFonts w:eastAsia="Times New Roman"/>
-      <w:b w:val="0"/>
+      <w:rFonts w:ascii="Times New Roman" w:hAnsi="Times New Roman" w:cs="Times New Roman"/>
+      <w:b/>
     </w:rPr>
   </w:style>
   <w:style w:type="character" w:customStyle="1" w:styleId="List7Char">
@@ -3052,26 +3048,23 @@
     <w:rsid w:val="00C972A6"/>
     <w:rPr>
       <w:rFonts w:ascii="Times New Roman" w:hAnsi="Times New Roman" w:cs="Times New Roman" w:hint="default"/>
-      <w:b w:val="0"/>
-      <w:bCs/>
-      <w:sz w:val="24"/>
-      <w:szCs w:val="24"/>
+      <w:b/>
+      <w:bCs w:val="0"/>
     </w:rPr>
   </w:style>
   <w:style w:type="paragraph" w:customStyle="1" w:styleId="List8">
     <w:name w:val="List 8"/>
-    <w:basedOn w:val="Heading4"/>
     <w:link w:val="List8Char"/>
     <w:rsid w:val="00C972A6"/>
     <w:pPr>
       <w:spacing w:after="160" w:line="259" w:lineRule="auto"/>
       <w:ind w:firstLine="3600"/>
-      <w:contextualSpacing/>
-      <w:outlineLvl w:val="9"/>
     </w:pPr>
     <w:rPr>
-      <w:rFonts w:eastAsia="Times New Roman"/>
-      <w:b w:val="0"/>
+      <w:rFonts w:ascii="Times New Roman" w:hAnsi="Times New Roman" w:cs="Times New Roman"/>
+      <w:bCs/>
+      <w:sz w:val="24"/>
+      <w:szCs w:val="24"/>
     </w:rPr>
   </w:style>
   <w:style w:type="character" w:customStyle="1" w:styleId="List8Char">
@@ -3483,123 +3476,6 @@
 </file>
 
 <file path=customXml/item1.xml><?xml version="1.0" encoding="utf-8"?>
-<?mso-contentType ?>
-<spe:Receivers xmlns:spe="http://schemas.microsoft.com/sharepoint/events">
-  <Receiver>
-    <Name>Document ID Generator</Name>
-    <Synchronization>Synchronous</Synchronization>
-    <Type>10001</Type>
-    <SequenceNumber>1000</SequenceNumber>
-    <Url/>
-    <Assembly>Microsoft.Office.DocumentManagement, Version=15.0.0.0, Culture=neutral, PublicKeyToken=71e9bce111e9429c</Assembly>
-    <Class>Microsoft.Office.DocumentManagement.Internal.DocIdHandler</Class>
-    <Data/>
-    <Filter/>
-  </Receiver>
-  <Receiver>
-    <Name>Document ID Generator</Name>
-    <Synchronization>Synchronous</Synchronization>
-    <Type>10002</Type>
-    <SequenceNumber>1001</SequenceNumber>
-    <Url/>
-    <Assembly>Microsoft.Office.DocumentManagement, Version=15.0.0.0, Culture=neutral, PublicKeyToken=71e9bce111e9429c</Assembly>
-    <Class>Microsoft.Office.DocumentManagement.Internal.DocIdHandler</Class>
-    <Data/>
-    <Filter/>
-  </Receiver>
-  <Receiver>
-    <Name>Document ID Generator</Name>
-    <Synchronization>Synchronous</Synchronization>
-    <Type>10004</Type>
-    <SequenceNumber>1002</SequenceNumber>
-    <Url/>
-    <Assembly>Microsoft.Office.DocumentManagement, Version=15.0.0.0, Culture=neutral, PublicKeyToken=71e9bce111e9429c</Assembly>
-    <Class>Microsoft.Office.DocumentManagement.Internal.DocIdHandler</Class>
-    <Data/>
-    <Filter/>
-  </Receiver>
-  <Receiver>
-    <Name>Document ID Generator</Name>
-    <Synchronization>Synchronous</Synchronization>
-    <Type>10006</Type>
-    <SequenceNumber>1003</SequenceNumber>
-    <Url/>
-    <Assembly>Microsoft.Office.DocumentManagement, Version=15.0.0.0, Culture=neutral, PublicKeyToken=71e9bce111e9429c</Assembly>
-    <Class>Microsoft.Office.DocumentManagement.Internal.DocIdHandler</Class>
-    <Data/>
-    <Filter/>
-  </Receiver>
-</spe:Receivers>
-</file>
-
-<file path=customXml/item2.xml><?xml version="1.0" encoding="utf-8"?>
-<?mso-contentType ?>
-<FormTemplates xmlns="http://schemas.microsoft.com/sharepoint/v3/contenttype/forms">
-  <Display>DocumentLibraryForm</Display>
-  <Edit>DocumentLibraryForm</Edit>
-  <New>DocumentLibraryForm</New>
-</FormTemplates>
-</file>
-
-<file path=customXml/item3.xml><?xml version="1.0" encoding="utf-8"?>
-<p:properties xmlns:p="http://schemas.microsoft.com/office/2006/metadata/properties" xmlns:xsi="http://www.w3.org/2001/XMLSchema-instance" xmlns:pc="http://schemas.microsoft.com/office/infopath/2007/PartnerControls">
-  <documentManagement>
-    <WebPartName xmlns="4d2834f2-6e62-48ef-822a-880d84868a39" xsi:nil="true"/>
-    <gda6e4b5ce9b49d2aa48ca756ed1550e xmlns="4d2834f2-6e62-48ef-822a-880d84868a39">
-      <Terms xmlns="http://schemas.microsoft.com/office/infopath/2007/PartnerControls">
-        <TermInfo xmlns="http://schemas.microsoft.com/office/infopath/2007/PartnerControls">
-          <TermName xmlns="http://schemas.microsoft.com/office/infopath/2007/PartnerControls">Final</TermName>
-          <TermId xmlns="http://schemas.microsoft.com/office/infopath/2007/PartnerControls">260ff4ba-7e6d-4f69-b2f8-5d9b6aa5bf2e</TermId>
-        </TermInfo>
-      </Terms>
-    </gda6e4b5ce9b49d2aa48ca756ed1550e>
-    <Visibility xmlns="4d2834f2-6e62-48ef-822a-880d84868a39">Internal</Visibility>
-    <Related_x0020_Words_x002f_Description xmlns="4d2834f2-6e62-48ef-822a-880d84868a39">&lt;div class="ExternalClass6B599DAF80A341C3BD02DD19F93829D8"&gt;&lt;p&gt;PARC to SCO change&lt;/p&gt;&lt;/div&gt;</Related_x0020_Words_x002f_Description>
-    <AFARSRevisionNo xmlns="4d2834f2-6e62-48ef-822a-880d84868a39">28.01</AFARSRevisionNo>
-    <Posted_x0020_By_x002f_Author xmlns="4d2834f2-6e62-48ef-822a-880d84868a39">
-      <UserInfo>
-        <DisplayName>Jordan, Amanda C Ms CIV USA ASA ALT</DisplayName>
-        <AccountId>168</AccountId>
-        <AccountType/>
-      </UserInfo>
-    </Posted_x0020_By_x002f_Author>
-    <Part xmlns="4d2834f2-6e62-48ef-822a-880d84868a39">5107</Part>
-    <k7fb65748f04451ebe52ab3a8ef4f06e xmlns="4d2834f2-6e62-48ef-822a-880d84868a39">
-      <Terms xmlns="http://schemas.microsoft.com/office/infopath/2007/PartnerControls"/>
-    </k7fb65748f04451ebe52ab3a8ef4f06e>
-    <TaxCatchAll xmlns="4d2834f2-6e62-48ef-822a-880d84868a39">
-      <Value>606</Value>
-      <Value>487</Value>
-      <Value>23</Value>
-      <Value>8</Value>
-    </TaxCatchAll>
-    <Subpart xmlns="4d2834f2-6e62-48ef-822a-880d84868a39" xsi:nil="true"/>
-    <k5f03eb0b8f145c593adfde1e5d76637 xmlns="4d2834f2-6e62-48ef-822a-880d84868a39">
-      <Terms xmlns="http://schemas.microsoft.com/office/infopath/2007/PartnerControls">
-        <TermInfo xmlns="http://schemas.microsoft.com/office/infopath/2007/PartnerControls">
-          <TermName xmlns="http://schemas.microsoft.com/office/infopath/2007/PartnerControls">Regulation</TermName>
-          <TermId xmlns="http://schemas.microsoft.com/office/infopath/2007/PartnerControls">1d7f43a6-f8bb-4223-9c6f-9b729e816bd9</TermId>
-        </TermInfo>
-      </Terms>
-    </k5f03eb0b8f145c593adfde1e5d76637>
-    <b32cdbbdcfbf448899278e680467c731 xmlns="4d2834f2-6e62-48ef-822a-880d84868a39">
-      <Terms xmlns="http://schemas.microsoft.com/office/infopath/2007/PartnerControls">
-        <TermInfo xmlns="http://schemas.microsoft.com/office/infopath/2007/PartnerControls">
-          <TermName xmlns="http://schemas.microsoft.com/office/infopath/2007/PartnerControls">DASA(P) Procurement Policy Pillar (SAAL-PP)</TermName>
-          <TermId xmlns="http://schemas.microsoft.com/office/infopath/2007/PartnerControls">baec6d0f-085c-46bf-a19f-61084e9a69d8</TermId>
-        </TermInfo>
-      </Terms>
-    </b32cdbbdcfbf448899278e680467c731>
-    <_dlc_DocId xmlns="4d2834f2-6e62-48ef-822a-880d84868a39">DASAP-90-599</_dlc_DocId>
-    <_dlc_DocIdUrl xmlns="4d2834f2-6e62-48ef-822a-880d84868a39">
-      <Url>https://spcs3.kc.army.mil/asaalt/ZPTeam/PPS/_layouts/15/DocIdRedir.aspx?ID=DASAP-90-599</Url>
-      <Description>DASAP-90-599</Description>
-    </_dlc_DocIdUrl>
-  </documentManagement>
-</p:properties>
-</file>
-
-<file path=customXml/item4.xml><?xml version="1.0" encoding="utf-8"?>
 <ct:contentTypeSchema xmlns:ct="http://schemas.microsoft.com/office/2006/metadata/contentType" xmlns:ma="http://schemas.microsoft.com/office/2006/metadata/properties/metaAttributes" ct:_="" ma:_="" ma:contentTypeName="AFARS" ma:contentTypeID="0x0101005B30DBF8331A6E49B938A000A393551D00BF7CB0DACCB2794986B8E90A9FF96C63" ma:contentTypeVersion="23" ma:contentTypeDescription="Army Federal Acquisition Regulation Supplement" ma:contentTypeScope="" ma:versionID="957b2ef2ee364a590326b77d6e9f5d44">
   <xsd:schema xmlns:xsd="http://www.w3.org/2001/XMLSchema" xmlns:xs="http://www.w3.org/2001/XMLSchema" xmlns:p="http://schemas.microsoft.com/office/2006/metadata/properties" xmlns:ns1="4d2834f2-6e62-48ef-822a-880d84868a39" targetNamespace="http://schemas.microsoft.com/office/2006/metadata/properties" ma:root="true" ma:fieldsID="f44aa9bc6a450d25bd83020899caf9a6" ns1:_="">
     <xsd:import namespace="4d2834f2-6e62-48ef-822a-880d84868a39"/>
@@ -3867,33 +3743,124 @@
 </ct:contentTypeSchema>
 </file>
 
-<file path=customXml/itemProps1.xml><?xml version="1.0" encoding="utf-8"?>
-<ds:datastoreItem xmlns:ds="http://schemas.openxmlformats.org/officeDocument/2006/customXml" ds:itemID="{54BBE112-9824-46D1-9DFC-AF7DC7F83932}">
-  <ds:schemaRefs>
-    <ds:schemaRef ds:uri="http://schemas.microsoft.com/sharepoint/events"/>
-  </ds:schemaRefs>
-</ds:datastoreItem>
+<file path=customXml/item2.xml><?xml version="1.0" encoding="utf-8"?>
+<p:properties xmlns:p="http://schemas.microsoft.com/office/2006/metadata/properties" xmlns:xsi="http://www.w3.org/2001/XMLSchema-instance" xmlns:pc="http://schemas.microsoft.com/office/infopath/2007/PartnerControls">
+  <documentManagement>
+    <WebPartName xmlns="4d2834f2-6e62-48ef-822a-880d84868a39" xsi:nil="true"/>
+    <gda6e4b5ce9b49d2aa48ca756ed1550e xmlns="4d2834f2-6e62-48ef-822a-880d84868a39">
+      <Terms xmlns="http://schemas.microsoft.com/office/infopath/2007/PartnerControls">
+        <TermInfo xmlns="http://schemas.microsoft.com/office/infopath/2007/PartnerControls">
+          <TermName xmlns="http://schemas.microsoft.com/office/infopath/2007/PartnerControls">Final</TermName>
+          <TermId xmlns="http://schemas.microsoft.com/office/infopath/2007/PartnerControls">260ff4ba-7e6d-4f69-b2f8-5d9b6aa5bf2e</TermId>
+        </TermInfo>
+      </Terms>
+    </gda6e4b5ce9b49d2aa48ca756ed1550e>
+    <Visibility xmlns="4d2834f2-6e62-48ef-822a-880d84868a39">Internal</Visibility>
+    <Related_x0020_Words_x002f_Description xmlns="4d2834f2-6e62-48ef-822a-880d84868a39">&lt;div class="ExternalClass6B599DAF80A341C3BD02DD19F93829D8"&gt;&lt;p&gt;PARC to SCO change&lt;/p&gt;&lt;/div&gt;</Related_x0020_Words_x002f_Description>
+    <AFARSRevisionNo xmlns="4d2834f2-6e62-48ef-822a-880d84868a39">28.01</AFARSRevisionNo>
+    <Posted_x0020_By_x002f_Author xmlns="4d2834f2-6e62-48ef-822a-880d84868a39">
+      <UserInfo>
+        <DisplayName>Jordan, Amanda C Ms CIV USA ASA ALT</DisplayName>
+        <AccountId>168</AccountId>
+        <AccountType/>
+      </UserInfo>
+    </Posted_x0020_By_x002f_Author>
+    <Part xmlns="4d2834f2-6e62-48ef-822a-880d84868a39">5107</Part>
+    <k7fb65748f04451ebe52ab3a8ef4f06e xmlns="4d2834f2-6e62-48ef-822a-880d84868a39">
+      <Terms xmlns="http://schemas.microsoft.com/office/infopath/2007/PartnerControls"/>
+    </k7fb65748f04451ebe52ab3a8ef4f06e>
+    <TaxCatchAll xmlns="4d2834f2-6e62-48ef-822a-880d84868a39">
+      <Value>606</Value>
+      <Value>487</Value>
+      <Value>23</Value>
+      <Value>8</Value>
+    </TaxCatchAll>
+    <Subpart xmlns="4d2834f2-6e62-48ef-822a-880d84868a39" xsi:nil="true"/>
+    <k5f03eb0b8f145c593adfde1e5d76637 xmlns="4d2834f2-6e62-48ef-822a-880d84868a39">
+      <Terms xmlns="http://schemas.microsoft.com/office/infopath/2007/PartnerControls">
+        <TermInfo xmlns="http://schemas.microsoft.com/office/infopath/2007/PartnerControls">
+          <TermName xmlns="http://schemas.microsoft.com/office/infopath/2007/PartnerControls">Regulation</TermName>
+          <TermId xmlns="http://schemas.microsoft.com/office/infopath/2007/PartnerControls">1d7f43a6-f8bb-4223-9c6f-9b729e816bd9</TermId>
+        </TermInfo>
+      </Terms>
+    </k5f03eb0b8f145c593adfde1e5d76637>
+    <b32cdbbdcfbf448899278e680467c731 xmlns="4d2834f2-6e62-48ef-822a-880d84868a39">
+      <Terms xmlns="http://schemas.microsoft.com/office/infopath/2007/PartnerControls">
+        <TermInfo xmlns="http://schemas.microsoft.com/office/infopath/2007/PartnerControls">
+          <TermName xmlns="http://schemas.microsoft.com/office/infopath/2007/PartnerControls">DASA(P) Procurement Policy Pillar (SAAL-PP)</TermName>
+          <TermId xmlns="http://schemas.microsoft.com/office/infopath/2007/PartnerControls">baec6d0f-085c-46bf-a19f-61084e9a69d8</TermId>
+        </TermInfo>
+      </Terms>
+    </b32cdbbdcfbf448899278e680467c731>
+    <_dlc_DocId xmlns="4d2834f2-6e62-48ef-822a-880d84868a39">DASAP-90-599</_dlc_DocId>
+    <_dlc_DocIdUrl xmlns="4d2834f2-6e62-48ef-822a-880d84868a39">
+      <Url>https://spcs3.kc.army.mil/asaalt/ZPTeam/PPS/_layouts/15/DocIdRedir.aspx?ID=DASAP-90-599</Url>
+      <Description>DASAP-90-599</Description>
+    </_dlc_DocIdUrl>
+  </documentManagement>
+</p:properties>
 </file>
 
-<file path=customXml/itemProps2.xml><?xml version="1.0" encoding="utf-8"?>
-<ds:datastoreItem xmlns:ds="http://schemas.openxmlformats.org/officeDocument/2006/customXml" ds:itemID="{0C157E54-E00B-4C73-9ED3-72632B0C903B}">
-  <ds:schemaRefs>
-    <ds:schemaRef ds:uri="http://schemas.microsoft.com/sharepoint/v3/contenttype/forms"/>
-  </ds:schemaRefs>
-</ds:datastoreItem>
+<file path=customXml/item3.xml><?xml version="1.0" encoding="utf-8"?>
+<?mso-contentType ?>
+<FormTemplates xmlns="http://schemas.microsoft.com/sharepoint/v3/contenttype/forms">
+  <Display>DocumentLibraryForm</Display>
+  <Edit>DocumentLibraryForm</Edit>
+  <New>DocumentLibraryForm</New>
+</FormTemplates>
 </file>
 
-<file path=customXml/itemProps3.xml><?xml version="1.0" encoding="utf-8"?>
-<ds:datastoreItem xmlns:ds="http://schemas.openxmlformats.org/officeDocument/2006/customXml" ds:itemID="{891B71FC-5CCC-4F97-A66B-076D1C6BB675}">
-  <ds:schemaRefs>
-    <ds:schemaRef ds:uri="http://schemas.microsoft.com/office/2006/metadata/properties"/>
-    <ds:schemaRef ds:uri="http://schemas.microsoft.com/office/infopath/2007/PartnerControls"/>
-    <ds:schemaRef ds:uri="4d2834f2-6e62-48ef-822a-880d84868a39"/>
-  </ds:schemaRefs>
-</ds:datastoreItem>
+<file path=customXml/item4.xml><?xml version="1.0" encoding="utf-8"?>
+<?mso-contentType ?>
+<spe:Receivers xmlns:spe="http://schemas.microsoft.com/sharepoint/events">
+  <Receiver>
+    <Name>Document ID Generator</Name>
+    <Synchronization>Synchronous</Synchronization>
+    <Type>10001</Type>
+    <SequenceNumber>1000</SequenceNumber>
+    <Url/>
+    <Assembly>Microsoft.Office.DocumentManagement, Version=15.0.0.0, Culture=neutral, PublicKeyToken=71e9bce111e9429c</Assembly>
+    <Class>Microsoft.Office.DocumentManagement.Internal.DocIdHandler</Class>
+    <Data/>
+    <Filter/>
+  </Receiver>
+  <Receiver>
+    <Name>Document ID Generator</Name>
+    <Synchronization>Synchronous</Synchronization>
+    <Type>10002</Type>
+    <SequenceNumber>1001</SequenceNumber>
+    <Url/>
+    <Assembly>Microsoft.Office.DocumentManagement, Version=15.0.0.0, Culture=neutral, PublicKeyToken=71e9bce111e9429c</Assembly>
+    <Class>Microsoft.Office.DocumentManagement.Internal.DocIdHandler</Class>
+    <Data/>
+    <Filter/>
+  </Receiver>
+  <Receiver>
+    <Name>Document ID Generator</Name>
+    <Synchronization>Synchronous</Synchronization>
+    <Type>10004</Type>
+    <SequenceNumber>1002</SequenceNumber>
+    <Url/>
+    <Assembly>Microsoft.Office.DocumentManagement, Version=15.0.0.0, Culture=neutral, PublicKeyToken=71e9bce111e9429c</Assembly>
+    <Class>Microsoft.Office.DocumentManagement.Internal.DocIdHandler</Class>
+    <Data/>
+    <Filter/>
+  </Receiver>
+  <Receiver>
+    <Name>Document ID Generator</Name>
+    <Synchronization>Synchronous</Synchronization>
+    <Type>10006</Type>
+    <SequenceNumber>1003</SequenceNumber>
+    <Url/>
+    <Assembly>Microsoft.Office.DocumentManagement, Version=15.0.0.0, Culture=neutral, PublicKeyToken=71e9bce111e9429c</Assembly>
+    <Class>Microsoft.Office.DocumentManagement.Internal.DocIdHandler</Class>
+    <Data/>
+    <Filter/>
+  </Receiver>
+</spe:Receivers>
 </file>
 
-<file path=customXml/itemProps4.xml><?xml version="1.0" encoding="utf-8"?>
+<file path=customXml/itemProps1.xml><?xml version="1.0" encoding="utf-8"?>
 <ds:datastoreItem xmlns:ds="http://schemas.openxmlformats.org/officeDocument/2006/customXml" ds:itemID="{4FFEECC3-50AA-481B-9149-75C7C84455DF}">
   <ds:schemaRefs>
     <ds:schemaRef ds:uri="http://schemas.microsoft.com/office/2006/metadata/contentType"/>
@@ -3909,4 +3876,30 @@
     <ds:schemaRef ds:uri="http://schemas.microsoft.com/internal/obd"/>
   </ds:schemaRefs>
 </ds:datastoreItem>
+</file>
+
+<file path=customXml/itemProps2.xml><?xml version="1.0" encoding="utf-8"?>
+<ds:datastoreItem xmlns:ds="http://schemas.openxmlformats.org/officeDocument/2006/customXml" ds:itemID="{891B71FC-5CCC-4F97-A66B-076D1C6BB675}">
+  <ds:schemaRefs>
+    <ds:schemaRef ds:uri="http://schemas.microsoft.com/office/2006/metadata/properties"/>
+    <ds:schemaRef ds:uri="http://schemas.microsoft.com/office/infopath/2007/PartnerControls"/>
+    <ds:schemaRef ds:uri="4d2834f2-6e62-48ef-822a-880d84868a39"/>
+  </ds:schemaRefs>
+</ds:datastoreItem>
+</file>
+
+<file path=customXml/itemProps3.xml><?xml version="1.0" encoding="utf-8"?>
+<ds:datastoreItem xmlns:ds="http://schemas.openxmlformats.org/officeDocument/2006/customXml" ds:itemID="{0C157E54-E00B-4C73-9ED3-72632B0C903B}">
+  <ds:schemaRefs>
+    <ds:schemaRef ds:uri="http://schemas.microsoft.com/sharepoint/v3/contenttype/forms"/>
+  </ds:schemaRefs>
+</ds:datastoreItem>
+</file>
+
+<file path=customXml/itemProps4.xml><?xml version="1.0" encoding="utf-8"?>
+<ds:datastoreItem xmlns:ds="http://schemas.openxmlformats.org/officeDocument/2006/customXml" ds:itemID="{54BBE112-9824-46D1-9DFC-AF7DC7F83932}">
+  <ds:schemaRefs>
+    <ds:schemaRef ds:uri="http://schemas.microsoft.com/sharepoint/events"/>
+  </ds:schemaRefs>
+</ds:datastoreItem>
 </file>